--- a/电子技术实验2/1.docx
+++ b/电子技术实验2/1.docx
@@ -71,9 +71,6 @@
           <w:numId w:val="8"/>
         </w:numPr>
         <w:ind w:firstLineChars="0"/>
-        <w:rPr>
-          <w:rFonts w:hint="eastAsia"/>
-        </w:rPr>
       </w:pPr>
       <w:r>
         <w:t>学习用基本逻辑门电路设计组合逻辑电路</w:t>
@@ -88,7 +85,6 @@
     <w:p>
       <w:pPr>
         <w:rPr>
-          <w:rFonts w:hint="eastAsia"/>
           <w:b/>
           <w:bCs/>
         </w:rPr>
@@ -280,9 +276,6 @@
       <w:pPr>
         <w:pStyle w:val="a8"/>
         <w:ind w:left="360" w:firstLineChars="0" w:firstLine="0"/>
-        <w:rPr>
-          <w:rFonts w:hint="eastAsia"/>
-        </w:rPr>
       </w:pPr>
     </w:p>
     <w:p>
@@ -297,13 +290,7 @@
         <w:ind w:left="360" w:firstLineChars="0" w:firstLine="0"/>
       </w:pPr>
     </w:p>
-    <w:p>
-      <w:pPr>
-        <w:rPr>
-          <w:rFonts w:hint="eastAsia"/>
-        </w:rPr>
-      </w:pPr>
-    </w:p>
+    <w:p/>
     <w:p>
       <w:pPr>
         <w:pStyle w:val="a8"/>
@@ -903,9 +890,6 @@
               <w:pStyle w:val="a8"/>
               <w:ind w:firstLineChars="0" w:firstLine="0"/>
               <w:jc w:val="center"/>
-              <w:rPr>
-                <w:rFonts w:hint="eastAsia"/>
-              </w:rPr>
             </w:pPr>
             <w:r>
               <w:rPr>
@@ -935,13 +919,7 @@
         </w:tc>
       </w:tr>
     </w:tbl>
-    <w:p>
-      <w:pPr>
-        <w:rPr>
-          <w:rFonts w:hint="eastAsia"/>
-        </w:rPr>
-      </w:pPr>
-    </w:p>
+    <w:p/>
     <w:p>
       <w:pPr>
         <w:pStyle w:val="a8"/>
@@ -1330,9 +1308,6 @@
               <w:pStyle w:val="a8"/>
               <w:ind w:firstLineChars="0" w:firstLine="0"/>
               <w:jc w:val="center"/>
-              <w:rPr>
-                <w:rFonts w:hint="eastAsia"/>
-              </w:rPr>
             </w:pPr>
             <w:r>
               <w:rPr>
@@ -1362,13 +1337,7 @@
         </w:tc>
       </w:tr>
     </w:tbl>
-    <w:p>
-      <w:pPr>
-        <w:rPr>
-          <w:rFonts w:hint="eastAsia"/>
-        </w:rPr>
-      </w:pPr>
-    </w:p>
+    <w:p/>
     <w:p>
       <w:pPr>
         <w:pStyle w:val="a8"/>
@@ -1840,13 +1809,7 @@
         </w:tc>
       </w:tr>
     </w:tbl>
-    <w:p>
-      <w:pPr>
-        <w:rPr>
-          <w:rFonts w:hint="eastAsia"/>
-        </w:rPr>
-      </w:pPr>
-    </w:p>
+    <w:p/>
     <w:p>
       <w:pPr>
         <w:pStyle w:val="a8"/>
@@ -2088,13 +2051,7 @@
         </w:tc>
       </w:tr>
     </w:tbl>
-    <w:p>
-      <w:pPr>
-        <w:rPr>
-          <w:rFonts w:hint="eastAsia"/>
-        </w:rPr>
-      </w:pPr>
-    </w:p>
+    <w:p/>
     <w:p>
       <w:pPr>
         <w:pStyle w:val="a8"/>
@@ -2205,13 +2162,7 @@
         <w:ind w:left="840" w:firstLineChars="0" w:firstLine="0"/>
       </w:pPr>
     </w:p>
-    <w:p>
-      <w:pPr>
-        <w:rPr>
-          <w:rFonts w:hint="eastAsia"/>
-        </w:rPr>
-      </w:pPr>
-    </w:p>
+    <w:p/>
     <w:tbl>
       <w:tblPr>
         <w:tblStyle w:val="a7"/>
@@ -2707,9 +2658,6 @@
               <w:pStyle w:val="a8"/>
               <w:ind w:firstLineChars="0" w:firstLine="0"/>
               <w:jc w:val="center"/>
-              <w:rPr>
-                <w:rFonts w:hint="eastAsia"/>
-              </w:rPr>
             </w:pPr>
             <w:r>
               <w:rPr>
@@ -2728,9 +2676,6 @@
               <w:pStyle w:val="a8"/>
               <w:ind w:firstLineChars="0" w:firstLine="0"/>
               <w:jc w:val="center"/>
-              <w:rPr>
-                <w:rFonts w:hint="eastAsia"/>
-              </w:rPr>
             </w:pPr>
             <w:r>
               <w:rPr>
@@ -2749,9 +2694,6 @@
               <w:pStyle w:val="a8"/>
               <w:ind w:firstLineChars="0" w:firstLine="0"/>
               <w:jc w:val="center"/>
-              <w:rPr>
-                <w:rFonts w:hint="eastAsia"/>
-              </w:rPr>
             </w:pPr>
             <w:r>
               <w:rPr>
@@ -2770,9 +2712,6 @@
               <w:pStyle w:val="a8"/>
               <w:ind w:firstLineChars="0" w:firstLine="0"/>
               <w:jc w:val="center"/>
-              <w:rPr>
-                <w:rFonts w:hint="eastAsia"/>
-              </w:rPr>
             </w:pPr>
             <w:r>
               <w:rPr>
@@ -2791,9 +2730,6 @@
               <w:pStyle w:val="a8"/>
               <w:ind w:firstLineChars="0" w:firstLine="0"/>
               <w:jc w:val="center"/>
-              <w:rPr>
-                <w:rFonts w:hint="eastAsia"/>
-              </w:rPr>
             </w:pPr>
             <w:r>
               <w:rPr>
@@ -2817,9 +2753,6 @@
               <w:pStyle w:val="a8"/>
               <w:ind w:firstLineChars="0" w:firstLine="0"/>
               <w:jc w:val="center"/>
-              <w:rPr>
-                <w:rFonts w:hint="eastAsia"/>
-              </w:rPr>
             </w:pPr>
             <w:r>
               <w:rPr>
@@ -2838,9 +2771,6 @@
               <w:pStyle w:val="a8"/>
               <w:ind w:firstLineChars="0" w:firstLine="0"/>
               <w:jc w:val="center"/>
-              <w:rPr>
-                <w:rFonts w:hint="eastAsia"/>
-              </w:rPr>
             </w:pPr>
             <w:r>
               <w:rPr>
@@ -2859,9 +2789,6 @@
               <w:pStyle w:val="a8"/>
               <w:ind w:firstLineChars="0" w:firstLine="0"/>
               <w:jc w:val="center"/>
-              <w:rPr>
-                <w:rFonts w:hint="eastAsia"/>
-              </w:rPr>
             </w:pPr>
             <w:r>
               <w:rPr>
@@ -2880,9 +2807,6 @@
               <w:pStyle w:val="a8"/>
               <w:ind w:firstLineChars="0" w:firstLine="0"/>
               <w:jc w:val="center"/>
-              <w:rPr>
-                <w:rFonts w:hint="eastAsia"/>
-              </w:rPr>
             </w:pPr>
             <w:r>
               <w:rPr>
@@ -2901,9 +2825,6 @@
               <w:pStyle w:val="a8"/>
               <w:ind w:firstLineChars="0" w:firstLine="0"/>
               <w:jc w:val="center"/>
-              <w:rPr>
-                <w:rFonts w:hint="eastAsia"/>
-              </w:rPr>
             </w:pPr>
             <w:r>
               <w:rPr>
@@ -2924,9 +2845,6 @@
               <w:pStyle w:val="a8"/>
               <w:ind w:firstLineChars="0" w:firstLine="0"/>
               <w:jc w:val="center"/>
-              <w:rPr>
-                <w:rFonts w:hint="eastAsia"/>
-              </w:rPr>
             </w:pPr>
             <w:r>
               <w:rPr>
@@ -2945,9 +2863,6 @@
               <w:pStyle w:val="a8"/>
               <w:ind w:firstLineChars="0" w:firstLine="0"/>
               <w:jc w:val="center"/>
-              <w:rPr>
-                <w:rFonts w:hint="eastAsia"/>
-              </w:rPr>
             </w:pPr>
             <w:r>
               <w:rPr>
@@ -2966,9 +2881,6 @@
               <w:pStyle w:val="a8"/>
               <w:ind w:firstLineChars="0" w:firstLine="0"/>
               <w:jc w:val="center"/>
-              <w:rPr>
-                <w:rFonts w:hint="eastAsia"/>
-              </w:rPr>
             </w:pPr>
             <w:r>
               <w:rPr>
@@ -2987,9 +2899,6 @@
               <w:pStyle w:val="a8"/>
               <w:ind w:firstLineChars="0" w:firstLine="0"/>
               <w:jc w:val="center"/>
-              <w:rPr>
-                <w:rFonts w:hint="eastAsia"/>
-              </w:rPr>
             </w:pPr>
             <w:r>
               <w:rPr>
@@ -3008,9 +2917,6 @@
               <w:pStyle w:val="a8"/>
               <w:ind w:firstLineChars="0" w:firstLine="0"/>
               <w:jc w:val="center"/>
-              <w:rPr>
-                <w:rFonts w:hint="eastAsia"/>
-              </w:rPr>
             </w:pPr>
             <w:r>
               <w:rPr>
@@ -3031,9 +2937,6 @@
               <w:pStyle w:val="a8"/>
               <w:ind w:firstLineChars="0" w:firstLine="0"/>
               <w:jc w:val="center"/>
-              <w:rPr>
-                <w:rFonts w:hint="eastAsia"/>
-              </w:rPr>
             </w:pPr>
             <w:r>
               <w:rPr>
@@ -3052,9 +2955,6 @@
               <w:pStyle w:val="a8"/>
               <w:ind w:firstLineChars="0" w:firstLine="0"/>
               <w:jc w:val="center"/>
-              <w:rPr>
-                <w:rFonts w:hint="eastAsia"/>
-              </w:rPr>
             </w:pPr>
             <w:r>
               <w:rPr>
@@ -3073,9 +2973,6 @@
               <w:pStyle w:val="a8"/>
               <w:ind w:firstLineChars="0" w:firstLine="0"/>
               <w:jc w:val="center"/>
-              <w:rPr>
-                <w:rFonts w:hint="eastAsia"/>
-              </w:rPr>
             </w:pPr>
             <w:r>
               <w:rPr>
@@ -3094,9 +2991,6 @@
               <w:pStyle w:val="a8"/>
               <w:ind w:firstLineChars="0" w:firstLine="0"/>
               <w:jc w:val="center"/>
-              <w:rPr>
-                <w:rFonts w:hint="eastAsia"/>
-              </w:rPr>
             </w:pPr>
             <w:r>
               <w:rPr>
@@ -3115,9 +3009,6 @@
               <w:pStyle w:val="a8"/>
               <w:ind w:firstLineChars="0" w:firstLine="0"/>
               <w:jc w:val="center"/>
-              <w:rPr>
-                <w:rFonts w:hint="eastAsia"/>
-              </w:rPr>
             </w:pPr>
             <w:r>
               <w:rPr>
@@ -3138,9 +3029,6 @@
               <w:pStyle w:val="a8"/>
               <w:ind w:firstLineChars="0" w:firstLine="0"/>
               <w:jc w:val="center"/>
-              <w:rPr>
-                <w:rFonts w:hint="eastAsia"/>
-              </w:rPr>
             </w:pPr>
             <w:r>
               <w:rPr>
@@ -3159,9 +3047,6 @@
               <w:pStyle w:val="a8"/>
               <w:ind w:firstLineChars="0" w:firstLine="0"/>
               <w:jc w:val="center"/>
-              <w:rPr>
-                <w:rFonts w:hint="eastAsia"/>
-              </w:rPr>
             </w:pPr>
             <w:r>
               <w:rPr>
@@ -3180,9 +3065,6 @@
               <w:pStyle w:val="a8"/>
               <w:ind w:firstLineChars="0" w:firstLine="0"/>
               <w:jc w:val="center"/>
-              <w:rPr>
-                <w:rFonts w:hint="eastAsia"/>
-              </w:rPr>
             </w:pPr>
             <w:r>
               <w:rPr>
@@ -3201,9 +3083,6 @@
               <w:pStyle w:val="a8"/>
               <w:ind w:firstLineChars="0" w:firstLine="0"/>
               <w:jc w:val="center"/>
-              <w:rPr>
-                <w:rFonts w:hint="eastAsia"/>
-              </w:rPr>
             </w:pPr>
             <w:r>
               <w:rPr>
@@ -3222,9 +3101,6 @@
               <w:pStyle w:val="a8"/>
               <w:ind w:firstLineChars="0" w:firstLine="0"/>
               <w:jc w:val="center"/>
-              <w:rPr>
-                <w:rFonts w:hint="eastAsia"/>
-              </w:rPr>
             </w:pPr>
             <w:r>
               <w:rPr>
@@ -3245,9 +3121,6 @@
               <w:pStyle w:val="a8"/>
               <w:ind w:firstLineChars="0" w:firstLine="0"/>
               <w:jc w:val="center"/>
-              <w:rPr>
-                <w:rFonts w:hint="eastAsia"/>
-              </w:rPr>
             </w:pPr>
             <w:r>
               <w:rPr>
@@ -3266,9 +3139,6 @@
               <w:pStyle w:val="a8"/>
               <w:ind w:firstLineChars="0" w:firstLine="0"/>
               <w:jc w:val="center"/>
-              <w:rPr>
-                <w:rFonts w:hint="eastAsia"/>
-              </w:rPr>
             </w:pPr>
             <w:r>
               <w:rPr>
@@ -3287,9 +3157,6 @@
               <w:pStyle w:val="a8"/>
               <w:ind w:firstLineChars="0" w:firstLine="0"/>
               <w:jc w:val="center"/>
-              <w:rPr>
-                <w:rFonts w:hint="eastAsia"/>
-              </w:rPr>
             </w:pPr>
             <w:r>
               <w:rPr>
@@ -3308,9 +3175,6 @@
               <w:pStyle w:val="a8"/>
               <w:ind w:firstLineChars="0" w:firstLine="0"/>
               <w:jc w:val="center"/>
-              <w:rPr>
-                <w:rFonts w:hint="eastAsia"/>
-              </w:rPr>
             </w:pPr>
             <w:r>
               <w:rPr>
@@ -3329,9 +3193,6 @@
               <w:pStyle w:val="a8"/>
               <w:ind w:firstLineChars="0" w:firstLine="0"/>
               <w:jc w:val="center"/>
-              <w:rPr>
-                <w:rFonts w:hint="eastAsia"/>
-              </w:rPr>
             </w:pPr>
             <w:r>
               <w:rPr>
@@ -3352,9 +3213,6 @@
               <w:pStyle w:val="a8"/>
               <w:ind w:firstLineChars="0" w:firstLine="0"/>
               <w:jc w:val="center"/>
-              <w:rPr>
-                <w:rFonts w:hint="eastAsia"/>
-              </w:rPr>
             </w:pPr>
             <w:r>
               <w:rPr>
@@ -3373,9 +3231,6 @@
               <w:pStyle w:val="a8"/>
               <w:ind w:firstLineChars="0" w:firstLine="0"/>
               <w:jc w:val="center"/>
-              <w:rPr>
-                <w:rFonts w:hint="eastAsia"/>
-              </w:rPr>
             </w:pPr>
             <w:r>
               <w:rPr>
@@ -3394,9 +3249,6 @@
               <w:pStyle w:val="a8"/>
               <w:ind w:firstLineChars="0" w:firstLine="0"/>
               <w:jc w:val="center"/>
-              <w:rPr>
-                <w:rFonts w:hint="eastAsia"/>
-              </w:rPr>
             </w:pPr>
             <w:r>
               <w:rPr>
@@ -3415,9 +3267,6 @@
               <w:pStyle w:val="a8"/>
               <w:ind w:firstLineChars="0" w:firstLine="0"/>
               <w:jc w:val="center"/>
-              <w:rPr>
-                <w:rFonts w:hint="eastAsia"/>
-              </w:rPr>
             </w:pPr>
             <w:r>
               <w:rPr>
@@ -3436,9 +3285,6 @@
               <w:pStyle w:val="a8"/>
               <w:ind w:firstLineChars="0" w:firstLine="0"/>
               <w:jc w:val="center"/>
-              <w:rPr>
-                <w:rFonts w:hint="eastAsia"/>
-              </w:rPr>
             </w:pPr>
             <w:r>
               <w:rPr>
@@ -3459,9 +3305,6 @@
               <w:pStyle w:val="a8"/>
               <w:ind w:firstLineChars="0" w:firstLine="0"/>
               <w:jc w:val="center"/>
-              <w:rPr>
-                <w:rFonts w:hint="eastAsia"/>
-              </w:rPr>
             </w:pPr>
             <w:r>
               <w:rPr>
@@ -3480,9 +3323,6 @@
               <w:pStyle w:val="a8"/>
               <w:ind w:firstLineChars="0" w:firstLine="0"/>
               <w:jc w:val="center"/>
-              <w:rPr>
-                <w:rFonts w:hint="eastAsia"/>
-              </w:rPr>
             </w:pPr>
             <w:r>
               <w:rPr>
@@ -3501,9 +3341,6 @@
               <w:pStyle w:val="a8"/>
               <w:ind w:firstLineChars="0" w:firstLine="0"/>
               <w:jc w:val="center"/>
-              <w:rPr>
-                <w:rFonts w:hint="eastAsia"/>
-              </w:rPr>
             </w:pPr>
             <w:r>
               <w:rPr>
@@ -3522,9 +3359,6 @@
               <w:pStyle w:val="a8"/>
               <w:ind w:firstLineChars="0" w:firstLine="0"/>
               <w:jc w:val="center"/>
-              <w:rPr>
-                <w:rFonts w:hint="eastAsia"/>
-              </w:rPr>
             </w:pPr>
             <w:r>
               <w:rPr>
@@ -3543,9 +3377,6 @@
               <w:pStyle w:val="a8"/>
               <w:ind w:firstLineChars="0" w:firstLine="0"/>
               <w:jc w:val="center"/>
-              <w:rPr>
-                <w:rFonts w:hint="eastAsia"/>
-              </w:rPr>
             </w:pPr>
             <w:r>
               <w:rPr>
@@ -3566,9 +3397,6 @@
               <w:pStyle w:val="a8"/>
               <w:ind w:firstLineChars="0" w:firstLine="0"/>
               <w:jc w:val="center"/>
-              <w:rPr>
-                <w:rFonts w:hint="eastAsia"/>
-              </w:rPr>
             </w:pPr>
             <w:r>
               <w:rPr>
@@ -3587,9 +3415,6 @@
               <w:pStyle w:val="a8"/>
               <w:ind w:firstLineChars="0" w:firstLine="0"/>
               <w:jc w:val="center"/>
-              <w:rPr>
-                <w:rFonts w:hint="eastAsia"/>
-              </w:rPr>
             </w:pPr>
             <w:r>
               <w:rPr>
@@ -3608,9 +3433,6 @@
               <w:pStyle w:val="a8"/>
               <w:ind w:firstLineChars="0" w:firstLine="0"/>
               <w:jc w:val="center"/>
-              <w:rPr>
-                <w:rFonts w:hint="eastAsia"/>
-              </w:rPr>
             </w:pPr>
             <w:r>
               <w:rPr>
@@ -3629,9 +3451,6 @@
               <w:pStyle w:val="a8"/>
               <w:ind w:firstLineChars="0" w:firstLine="0"/>
               <w:jc w:val="center"/>
-              <w:rPr>
-                <w:rFonts w:hint="eastAsia"/>
-              </w:rPr>
             </w:pPr>
             <w:r>
               <w:rPr>
@@ -3650,9 +3469,6 @@
               <w:pStyle w:val="a8"/>
               <w:ind w:firstLineChars="0" w:firstLine="0"/>
               <w:jc w:val="center"/>
-              <w:rPr>
-                <w:rFonts w:hint="eastAsia"/>
-              </w:rPr>
             </w:pPr>
             <w:r>
               <w:rPr>
@@ -3673,9 +3489,6 @@
               <w:pStyle w:val="a8"/>
               <w:ind w:firstLineChars="0" w:firstLine="0"/>
               <w:jc w:val="center"/>
-              <w:rPr>
-                <w:rFonts w:hint="eastAsia"/>
-              </w:rPr>
             </w:pPr>
             <w:r>
               <w:rPr>
@@ -3694,9 +3507,6 @@
               <w:pStyle w:val="a8"/>
               <w:ind w:firstLineChars="0" w:firstLine="0"/>
               <w:jc w:val="center"/>
-              <w:rPr>
-                <w:rFonts w:hint="eastAsia"/>
-              </w:rPr>
             </w:pPr>
             <w:r>
               <w:rPr>
@@ -3715,9 +3525,6 @@
               <w:pStyle w:val="a8"/>
               <w:ind w:firstLineChars="0" w:firstLine="0"/>
               <w:jc w:val="center"/>
-              <w:rPr>
-                <w:rFonts w:hint="eastAsia"/>
-              </w:rPr>
             </w:pPr>
             <w:r>
               <w:rPr>
@@ -3736,9 +3543,6 @@
               <w:pStyle w:val="a8"/>
               <w:ind w:firstLineChars="0" w:firstLine="0"/>
               <w:jc w:val="center"/>
-              <w:rPr>
-                <w:rFonts w:hint="eastAsia"/>
-              </w:rPr>
             </w:pPr>
             <w:r>
               <w:rPr>
@@ -3757,9 +3561,6 @@
               <w:pStyle w:val="a8"/>
               <w:ind w:firstLineChars="0" w:firstLine="0"/>
               <w:jc w:val="center"/>
-              <w:rPr>
-                <w:rFonts w:hint="eastAsia"/>
-              </w:rPr>
             </w:pPr>
             <w:r>
               <w:rPr>
@@ -3780,9 +3581,6 @@
               <w:pStyle w:val="a8"/>
               <w:ind w:firstLineChars="0" w:firstLine="0"/>
               <w:jc w:val="center"/>
-              <w:rPr>
-                <w:rFonts w:hint="eastAsia"/>
-              </w:rPr>
             </w:pPr>
             <w:r>
               <w:rPr>
@@ -3801,9 +3599,6 @@
               <w:pStyle w:val="a8"/>
               <w:ind w:firstLineChars="0" w:firstLine="0"/>
               <w:jc w:val="center"/>
-              <w:rPr>
-                <w:rFonts w:hint="eastAsia"/>
-              </w:rPr>
             </w:pPr>
             <w:r>
               <w:rPr>
@@ -3822,9 +3617,6 @@
               <w:pStyle w:val="a8"/>
               <w:ind w:firstLineChars="0" w:firstLine="0"/>
               <w:jc w:val="center"/>
-              <w:rPr>
-                <w:rFonts w:hint="eastAsia"/>
-              </w:rPr>
             </w:pPr>
             <w:r>
               <w:rPr>
@@ -3843,9 +3635,6 @@
               <w:pStyle w:val="a8"/>
               <w:ind w:firstLineChars="0" w:firstLine="0"/>
               <w:jc w:val="center"/>
-              <w:rPr>
-                <w:rFonts w:hint="eastAsia"/>
-              </w:rPr>
             </w:pPr>
             <w:r>
               <w:rPr>
@@ -3864,9 +3653,6 @@
               <w:pStyle w:val="a8"/>
               <w:ind w:firstLineChars="0" w:firstLine="0"/>
               <w:jc w:val="center"/>
-              <w:rPr>
-                <w:rFonts w:hint="eastAsia"/>
-              </w:rPr>
             </w:pPr>
             <w:r>
               <w:rPr>
@@ -3887,9 +3673,6 @@
               <w:pStyle w:val="a8"/>
               <w:ind w:firstLineChars="0" w:firstLine="0"/>
               <w:jc w:val="center"/>
-              <w:rPr>
-                <w:rFonts w:hint="eastAsia"/>
-              </w:rPr>
             </w:pPr>
             <w:r>
               <w:rPr>
@@ -3908,9 +3691,6 @@
               <w:pStyle w:val="a8"/>
               <w:ind w:firstLineChars="0" w:firstLine="0"/>
               <w:jc w:val="center"/>
-              <w:rPr>
-                <w:rFonts w:hint="eastAsia"/>
-              </w:rPr>
             </w:pPr>
             <w:r>
               <w:rPr>
@@ -3929,9 +3709,6 @@
               <w:pStyle w:val="a8"/>
               <w:ind w:firstLineChars="0" w:firstLine="0"/>
               <w:jc w:val="center"/>
-              <w:rPr>
-                <w:rFonts w:hint="eastAsia"/>
-              </w:rPr>
             </w:pPr>
             <w:r>
               <w:rPr>
@@ -3950,9 +3727,6 @@
               <w:pStyle w:val="a8"/>
               <w:ind w:firstLineChars="0" w:firstLine="0"/>
               <w:jc w:val="center"/>
-              <w:rPr>
-                <w:rFonts w:hint="eastAsia"/>
-              </w:rPr>
             </w:pPr>
             <w:r>
               <w:rPr>
@@ -3971,9 +3745,6 @@
               <w:pStyle w:val="a8"/>
               <w:ind w:firstLineChars="0" w:firstLine="0"/>
               <w:jc w:val="center"/>
-              <w:rPr>
-                <w:rFonts w:hint="eastAsia"/>
-              </w:rPr>
             </w:pPr>
             <w:r>
               <w:rPr>
@@ -3994,9 +3765,6 @@
               <w:pStyle w:val="a8"/>
               <w:ind w:firstLineChars="0" w:firstLine="0"/>
               <w:jc w:val="center"/>
-              <w:rPr>
-                <w:rFonts w:hint="eastAsia"/>
-              </w:rPr>
             </w:pPr>
             <w:r>
               <w:rPr>
@@ -4015,9 +3783,6 @@
               <w:pStyle w:val="a8"/>
               <w:ind w:firstLineChars="0" w:firstLine="0"/>
               <w:jc w:val="center"/>
-              <w:rPr>
-                <w:rFonts w:hint="eastAsia"/>
-              </w:rPr>
             </w:pPr>
             <w:r>
               <w:rPr>
@@ -4036,9 +3801,6 @@
               <w:pStyle w:val="a8"/>
               <w:ind w:firstLineChars="0" w:firstLine="0"/>
               <w:jc w:val="center"/>
-              <w:rPr>
-                <w:rFonts w:hint="eastAsia"/>
-              </w:rPr>
             </w:pPr>
             <w:r>
               <w:rPr>
@@ -4057,9 +3819,6 @@
               <w:pStyle w:val="a8"/>
               <w:ind w:firstLineChars="0" w:firstLine="0"/>
               <w:jc w:val="center"/>
-              <w:rPr>
-                <w:rFonts w:hint="eastAsia"/>
-              </w:rPr>
             </w:pPr>
             <w:r>
               <w:rPr>
@@ -4078,9 +3837,6 @@
               <w:pStyle w:val="a8"/>
               <w:ind w:firstLineChars="0" w:firstLine="0"/>
               <w:jc w:val="center"/>
-              <w:rPr>
-                <w:rFonts w:hint="eastAsia"/>
-              </w:rPr>
             </w:pPr>
             <w:r>
               <w:rPr>
@@ -4101,9 +3857,6 @@
               <w:pStyle w:val="a8"/>
               <w:ind w:firstLineChars="0" w:firstLine="0"/>
               <w:jc w:val="center"/>
-              <w:rPr>
-                <w:rFonts w:hint="eastAsia"/>
-              </w:rPr>
             </w:pPr>
             <w:r>
               <w:rPr>
@@ -4122,9 +3875,6 @@
               <w:pStyle w:val="a8"/>
               <w:ind w:firstLineChars="0" w:firstLine="0"/>
               <w:jc w:val="center"/>
-              <w:rPr>
-                <w:rFonts w:hint="eastAsia"/>
-              </w:rPr>
             </w:pPr>
             <w:r>
               <w:rPr>
@@ -4143,9 +3893,6 @@
               <w:pStyle w:val="a8"/>
               <w:ind w:firstLineChars="0" w:firstLine="0"/>
               <w:jc w:val="center"/>
-              <w:rPr>
-                <w:rFonts w:hint="eastAsia"/>
-              </w:rPr>
             </w:pPr>
             <w:r>
               <w:rPr>
@@ -4164,9 +3911,6 @@
               <w:pStyle w:val="a8"/>
               <w:ind w:firstLineChars="0" w:firstLine="0"/>
               <w:jc w:val="center"/>
-              <w:rPr>
-                <w:rFonts w:hint="eastAsia"/>
-              </w:rPr>
             </w:pPr>
             <w:r>
               <w:rPr>
@@ -4185,9 +3929,6 @@
               <w:pStyle w:val="a8"/>
               <w:ind w:firstLineChars="0" w:firstLine="0"/>
               <w:jc w:val="center"/>
-              <w:rPr>
-                <w:rFonts w:hint="eastAsia"/>
-              </w:rPr>
             </w:pPr>
             <w:r>
               <w:rPr>
@@ -4208,9 +3949,6 @@
               <w:pStyle w:val="a8"/>
               <w:ind w:firstLineChars="0" w:firstLine="0"/>
               <w:jc w:val="center"/>
-              <w:rPr>
-                <w:rFonts w:hint="eastAsia"/>
-              </w:rPr>
             </w:pPr>
             <w:r>
               <w:rPr>
@@ -4229,9 +3967,6 @@
               <w:pStyle w:val="a8"/>
               <w:ind w:firstLineChars="0" w:firstLine="0"/>
               <w:jc w:val="center"/>
-              <w:rPr>
-                <w:rFonts w:hint="eastAsia"/>
-              </w:rPr>
             </w:pPr>
             <w:r>
               <w:rPr>
@@ -4250,9 +3985,6 @@
               <w:pStyle w:val="a8"/>
               <w:ind w:firstLineChars="0" w:firstLine="0"/>
               <w:jc w:val="center"/>
-              <w:rPr>
-                <w:rFonts w:hint="eastAsia"/>
-              </w:rPr>
             </w:pPr>
             <w:r>
               <w:rPr>
@@ -4271,9 +4003,6 @@
               <w:pStyle w:val="a8"/>
               <w:ind w:firstLineChars="0" w:firstLine="0"/>
               <w:jc w:val="center"/>
-              <w:rPr>
-                <w:rFonts w:hint="eastAsia"/>
-              </w:rPr>
             </w:pPr>
             <w:r>
               <w:rPr>
@@ -4292,9 +4021,6 @@
               <w:pStyle w:val="a8"/>
               <w:ind w:firstLineChars="0" w:firstLine="0"/>
               <w:jc w:val="center"/>
-              <w:rPr>
-                <w:rFonts w:hint="eastAsia"/>
-              </w:rPr>
             </w:pPr>
             <w:r>
               <w:rPr>
@@ -4315,9 +4041,6 @@
               <w:pStyle w:val="a8"/>
               <w:ind w:firstLineChars="0" w:firstLine="0"/>
               <w:jc w:val="center"/>
-              <w:rPr>
-                <w:rFonts w:hint="eastAsia"/>
-              </w:rPr>
             </w:pPr>
             <w:r>
               <w:rPr>
@@ -4336,9 +4059,6 @@
               <w:pStyle w:val="a8"/>
               <w:ind w:firstLineChars="0" w:firstLine="0"/>
               <w:jc w:val="center"/>
-              <w:rPr>
-                <w:rFonts w:hint="eastAsia"/>
-              </w:rPr>
             </w:pPr>
             <w:r>
               <w:rPr>
@@ -4357,9 +4077,6 @@
               <w:pStyle w:val="a8"/>
               <w:ind w:firstLineChars="0" w:firstLine="0"/>
               <w:jc w:val="center"/>
-              <w:rPr>
-                <w:rFonts w:hint="eastAsia"/>
-              </w:rPr>
             </w:pPr>
             <w:r>
               <w:rPr>
@@ -4378,9 +4095,6 @@
               <w:pStyle w:val="a8"/>
               <w:ind w:firstLineChars="0" w:firstLine="0"/>
               <w:jc w:val="center"/>
-              <w:rPr>
-                <w:rFonts w:hint="eastAsia"/>
-              </w:rPr>
             </w:pPr>
             <w:r>
               <w:rPr>
@@ -4399,9 +4113,6 @@
               <w:pStyle w:val="a8"/>
               <w:ind w:firstLineChars="0" w:firstLine="0"/>
               <w:jc w:val="center"/>
-              <w:rPr>
-                <w:rFonts w:hint="eastAsia"/>
-              </w:rPr>
             </w:pPr>
             <w:r>
               <w:rPr>
@@ -4422,9 +4133,6 @@
               <w:pStyle w:val="a8"/>
               <w:ind w:firstLineChars="0" w:firstLine="0"/>
               <w:jc w:val="center"/>
-              <w:rPr>
-                <w:rFonts w:hint="eastAsia"/>
-              </w:rPr>
             </w:pPr>
             <w:r>
               <w:rPr>
@@ -4443,9 +4151,6 @@
               <w:pStyle w:val="a8"/>
               <w:ind w:firstLineChars="0" w:firstLine="0"/>
               <w:jc w:val="center"/>
-              <w:rPr>
-                <w:rFonts w:hint="eastAsia"/>
-              </w:rPr>
             </w:pPr>
             <w:r>
               <w:rPr>
@@ -4464,9 +4169,6 @@
               <w:pStyle w:val="a8"/>
               <w:ind w:firstLineChars="0" w:firstLine="0"/>
               <w:jc w:val="center"/>
-              <w:rPr>
-                <w:rFonts w:hint="eastAsia"/>
-              </w:rPr>
             </w:pPr>
             <w:r>
               <w:rPr>
@@ -4485,9 +4187,6 @@
               <w:pStyle w:val="a8"/>
               <w:ind w:firstLineChars="0" w:firstLine="0"/>
               <w:jc w:val="center"/>
-              <w:rPr>
-                <w:rFonts w:hint="eastAsia"/>
-              </w:rPr>
             </w:pPr>
             <w:r>
               <w:rPr>
@@ -4506,9 +4205,6 @@
               <w:pStyle w:val="a8"/>
               <w:ind w:firstLineChars="0" w:firstLine="0"/>
               <w:jc w:val="center"/>
-              <w:rPr>
-                <w:rFonts w:hint="eastAsia"/>
-              </w:rPr>
             </w:pPr>
             <w:r>
               <w:t>0</w:t>
@@ -4521,9 +4217,6 @@
       <w:pPr>
         <w:pStyle w:val="a8"/>
         <w:ind w:left="840" w:firstLineChars="0" w:firstLine="0"/>
-        <w:rPr>
-          <w:rFonts w:hint="eastAsia"/>
-        </w:rPr>
       </w:pPr>
     </w:p>
     <w:p>
@@ -4630,9 +4323,6 @@
       <w:pPr>
         <w:pStyle w:val="a8"/>
         <w:ind w:left="360" w:firstLineChars="0" w:firstLine="0"/>
-        <w:rPr>
-          <w:rFonts w:hint="eastAsia"/>
-        </w:rPr>
       </w:pPr>
     </w:p>
     <w:p>
@@ -4688,13 +4378,7 @@
             <w:rPr>
               <w:rFonts w:ascii="Cambria Math" w:hAnsi="Cambria Math"/>
             </w:rPr>
-            <m:t>L=</m:t>
-          </m:r>
-          <m:r>
-            <w:rPr>
-              <w:rFonts w:ascii="Cambria Math" w:hAnsi="Cambria Math"/>
-            </w:rPr>
-            <m:t>(</m:t>
+            <m:t>L=(</m:t>
           </m:r>
           <m:acc>
             <m:accPr>
@@ -4711,19 +4395,7 @@
                 <w:rPr>
                   <w:rFonts w:ascii="Cambria Math" w:hAnsi="Cambria Math"/>
                 </w:rPr>
-                <m:t>A</m:t>
-              </m:r>
-              <m:r>
-                <w:rPr>
-                  <w:rFonts w:ascii="Cambria Math" w:hAnsi="Cambria Math"/>
-                </w:rPr>
-                <m:t>⊕</m:t>
-              </m:r>
-              <m:r>
-                <w:rPr>
-                  <w:rFonts w:ascii="Cambria Math" w:hAnsi="Cambria Math"/>
-                </w:rPr>
-                <m:t>B</m:t>
+                <m:t>A⊕B</m:t>
               </m:r>
             </m:e>
           </m:acc>
@@ -4731,31 +4403,7 @@
             <w:rPr>
               <w:rFonts w:ascii="Cambria Math" w:hAnsi="Cambria Math"/>
             </w:rPr>
-            <m:t>)(C</m:t>
-          </m:r>
-          <m:r>
-            <w:rPr>
-              <w:rFonts w:ascii="Cambria Math" w:hAnsi="Cambria Math"/>
-            </w:rPr>
-            <m:t>⊕</m:t>
-          </m:r>
-          <m:r>
-            <w:rPr>
-              <w:rFonts w:ascii="Cambria Math" w:hAnsi="Cambria Math"/>
-            </w:rPr>
-            <m:t>D)+(A</m:t>
-          </m:r>
-          <m:r>
-            <w:rPr>
-              <w:rFonts w:ascii="Cambria Math" w:hAnsi="Cambria Math"/>
-            </w:rPr>
-            <m:t>⊕</m:t>
-          </m:r>
-          <m:r>
-            <w:rPr>
-              <w:rFonts w:ascii="Cambria Math" w:hAnsi="Cambria Math"/>
-            </w:rPr>
-            <m:t>B)(</m:t>
+            <m:t>)(C⊕D)+(A⊕B)(</m:t>
           </m:r>
           <m:acc>
             <m:accPr>
@@ -4772,19 +4420,7 @@
                 <w:rPr>
                   <w:rFonts w:ascii="Cambria Math" w:hAnsi="Cambria Math"/>
                 </w:rPr>
-                <m:t>C</m:t>
-              </m:r>
-              <m:r>
-                <w:rPr>
-                  <w:rFonts w:ascii="Cambria Math" w:hAnsi="Cambria Math"/>
-                </w:rPr>
-                <m:t>⊕</m:t>
-              </m:r>
-              <m:r>
-                <w:rPr>
-                  <w:rFonts w:ascii="Cambria Math" w:hAnsi="Cambria Math"/>
-                </w:rPr>
-                <m:t>D</m:t>
+                <m:t>C⊕D</m:t>
               </m:r>
             </m:e>
           </m:acc>
@@ -4881,13 +4517,7 @@
         <w:ind w:left="360" w:firstLineChars="0" w:firstLine="0"/>
       </w:pPr>
     </w:p>
-    <w:p>
-      <w:pPr>
-        <w:rPr>
-          <w:rFonts w:hint="eastAsia"/>
-        </w:rPr>
-      </w:pPr>
-    </w:p>
+    <w:p/>
     <w:p>
       <w:pPr>
         <w:pStyle w:val="a8"/>
@@ -4905,10 +4535,67 @@
       <w:pPr>
         <w:pStyle w:val="a8"/>
         <w:ind w:left="360" w:firstLineChars="0" w:firstLine="0"/>
+      </w:pPr>
+      <w:r>
         <w:rPr>
-          <w:rFonts w:hint="eastAsia"/>
+          <w:noProof/>
         </w:rPr>
-      </w:pPr>
+        <w:drawing>
+          <wp:anchor distT="0" distB="0" distL="114300" distR="114300" simplePos="0" relativeHeight="251668480" behindDoc="1" locked="0" layoutInCell="1" allowOverlap="1" wp14:anchorId="44578E03" wp14:editId="682680E5">
+            <wp:simplePos x="0" y="0"/>
+            <wp:positionH relativeFrom="column">
+              <wp:posOffset>1647190</wp:posOffset>
+            </wp:positionH>
+            <wp:positionV relativeFrom="page">
+              <wp:posOffset>3975735</wp:posOffset>
+            </wp:positionV>
+            <wp:extent cx="2275610" cy="1074498"/>
+            <wp:effectExtent l="0" t="0" r="0" b="0"/>
+            <wp:wrapNone/>
+            <wp:docPr id="20" name="图片 20"/>
+            <wp:cNvGraphicFramePr>
+              <a:graphicFrameLocks xmlns:a="http://schemas.openxmlformats.org/drawingml/2006/main" noChangeAspect="1"/>
+            </wp:cNvGraphicFramePr>
+            <a:graphic xmlns:a="http://schemas.openxmlformats.org/drawingml/2006/main">
+              <a:graphicData uri="http://schemas.openxmlformats.org/drawingml/2006/picture">
+                <pic:pic xmlns:pic="http://schemas.openxmlformats.org/drawingml/2006/picture">
+                  <pic:nvPicPr>
+                    <pic:cNvPr id="1" name=""/>
+                    <pic:cNvPicPr/>
+                  </pic:nvPicPr>
+                  <pic:blipFill>
+                    <a:blip r:embed="rId17" cstate="print">
+                      <a:extLst>
+                        <a:ext uri="{28A0092B-C50C-407E-A947-70E740481C1C}">
+                          <a14:useLocalDpi xmlns:a14="http://schemas.microsoft.com/office/drawing/2010/main" val="0"/>
+                        </a:ext>
+                      </a:extLst>
+                    </a:blip>
+                    <a:stretch>
+                      <a:fillRect/>
+                    </a:stretch>
+                  </pic:blipFill>
+                  <pic:spPr>
+                    <a:xfrm>
+                      <a:off x="0" y="0"/>
+                      <a:ext cx="2275610" cy="1074498"/>
+                    </a:xfrm>
+                    <a:prstGeom prst="rect">
+                      <a:avLst/>
+                    </a:prstGeom>
+                  </pic:spPr>
+                </pic:pic>
+              </a:graphicData>
+            </a:graphic>
+            <wp14:sizeRelH relativeFrom="margin">
+              <wp14:pctWidth>0</wp14:pctWidth>
+            </wp14:sizeRelH>
+            <wp14:sizeRelV relativeFrom="margin">
+              <wp14:pctHeight>0</wp14:pctHeight>
+            </wp14:sizeRelV>
+          </wp:anchor>
+        </w:drawing>
+      </w:r>
       <w:r>
         <w:rPr>
           <w:rFonts w:hint="eastAsia"/>
@@ -4928,13 +4615,7 @@
             <w:rPr>
               <w:rFonts w:ascii="Cambria Math" w:hAnsi="Cambria Math"/>
             </w:rPr>
-            <m:t>Y</m:t>
-          </m:r>
-          <m:r>
-            <w:rPr>
-              <w:rFonts w:ascii="Cambria Math" w:hAnsi="Cambria Math"/>
-            </w:rPr>
-            <m:t>=</m:t>
+            <m:t>Y=</m:t>
           </m:r>
           <m:acc>
             <m:accPr>
@@ -4970,13 +4651,7 @@
                 <w:rPr>
                   <w:rFonts w:ascii="Cambria Math" w:hAnsi="Cambria Math"/>
                 </w:rPr>
-                <m:t>+B</m:t>
-              </m:r>
-              <m:r>
-                <w:rPr>
-                  <w:rFonts w:ascii="Cambria Math" w:hAnsi="Cambria Math"/>
-                </w:rPr>
-                <m:t>+C+</m:t>
+                <m:t>+B+C+</m:t>
               </m:r>
               <m:acc>
                 <m:accPr>
@@ -5063,13 +4738,7 @@
             <w:rPr>
               <w:rFonts w:ascii="Cambria Math" w:hAnsi="Cambria Math"/>
             </w:rPr>
-            <m:t>+B</m:t>
-          </m:r>
-          <m:r>
-            <w:rPr>
-              <w:rFonts w:ascii="Cambria Math" w:hAnsi="Cambria Math"/>
-            </w:rPr>
-            <m:t>+C+</m:t>
+            <m:t>+B+C+</m:t>
           </m:r>
           <m:acc>
             <m:accPr>
@@ -5104,66 +4773,6 @@
         <w:pStyle w:val="a8"/>
         <w:ind w:left="360" w:firstLineChars="0" w:firstLine="0"/>
       </w:pPr>
-      <w:r>
-        <w:rPr>
-          <w:noProof/>
-        </w:rPr>
-        <w:drawing>
-          <wp:anchor distT="0" distB="0" distL="114300" distR="114300" simplePos="0" relativeHeight="251668480" behindDoc="1" locked="0" layoutInCell="1" allowOverlap="1" wp14:anchorId="44578E03" wp14:editId="0B7C3437">
-            <wp:simplePos x="0" y="0"/>
-            <wp:positionH relativeFrom="column">
-              <wp:posOffset>1609321</wp:posOffset>
-            </wp:positionH>
-            <wp:positionV relativeFrom="page">
-              <wp:posOffset>3830955</wp:posOffset>
-            </wp:positionV>
-            <wp:extent cx="2275610" cy="1074498"/>
-            <wp:effectExtent l="0" t="0" r="0" b="0"/>
-            <wp:wrapNone/>
-            <wp:docPr id="20" name="图片 20"/>
-            <wp:cNvGraphicFramePr>
-              <a:graphicFrameLocks xmlns:a="http://schemas.openxmlformats.org/drawingml/2006/main" noChangeAspect="1"/>
-            </wp:cNvGraphicFramePr>
-            <a:graphic xmlns:a="http://schemas.openxmlformats.org/drawingml/2006/main">
-              <a:graphicData uri="http://schemas.openxmlformats.org/drawingml/2006/picture">
-                <pic:pic xmlns:pic="http://schemas.openxmlformats.org/drawingml/2006/picture">
-                  <pic:nvPicPr>
-                    <pic:cNvPr id="1" name=""/>
-                    <pic:cNvPicPr/>
-                  </pic:nvPicPr>
-                  <pic:blipFill>
-                    <a:blip r:embed="rId17" cstate="print">
-                      <a:extLst>
-                        <a:ext uri="{28A0092B-C50C-407E-A947-70E740481C1C}">
-                          <a14:useLocalDpi xmlns:a14="http://schemas.microsoft.com/office/drawing/2010/main" val="0"/>
-                        </a:ext>
-                      </a:extLst>
-                    </a:blip>
-                    <a:stretch>
-                      <a:fillRect/>
-                    </a:stretch>
-                  </pic:blipFill>
-                  <pic:spPr>
-                    <a:xfrm>
-                      <a:off x="0" y="0"/>
-                      <a:ext cx="2275610" cy="1074498"/>
-                    </a:xfrm>
-                    <a:prstGeom prst="rect">
-                      <a:avLst/>
-                    </a:prstGeom>
-                  </pic:spPr>
-                </pic:pic>
-              </a:graphicData>
-            </a:graphic>
-            <wp14:sizeRelH relativeFrom="margin">
-              <wp14:pctWidth>0</wp14:pctWidth>
-            </wp14:sizeRelH>
-            <wp14:sizeRelV relativeFrom="margin">
-              <wp14:pctHeight>0</wp14:pctHeight>
-            </wp14:sizeRelV>
-          </wp:anchor>
-        </w:drawing>
-      </w:r>
     </w:p>
     <w:p>
       <w:pPr>
@@ -5181,9 +4790,6 @@
       <w:pPr>
         <w:pStyle w:val="a8"/>
         <w:ind w:left="360" w:firstLineChars="0" w:firstLine="0"/>
-        <w:rPr>
-          <w:rFonts w:hint="eastAsia"/>
-        </w:rPr>
       </w:pPr>
     </w:p>
     <w:p>
@@ -5192,13 +4798,7 @@
         <w:ind w:left="360" w:firstLineChars="0" w:firstLine="0"/>
       </w:pPr>
     </w:p>
-    <w:p>
-      <w:pPr>
-        <w:rPr>
-          <w:rFonts w:hint="eastAsia"/>
-        </w:rPr>
-      </w:pPr>
-    </w:p>
+    <w:p/>
     <w:p>
       <w:pPr>
         <w:pStyle w:val="a8"/>
@@ -5228,34 +4828,7 @@
             <w:rPr>
               <w:rFonts w:ascii="Cambria Math" w:hAnsi="Cambria Math"/>
             </w:rPr>
-            <m:t>S=A</m:t>
-          </m:r>
-          <m:r>
-            <m:rPr>
-              <m:sty m:val="bi"/>
-            </m:rPr>
-            <w:rPr>
-              <w:rFonts w:ascii="Cambria Math" w:hAnsi="Cambria Math"/>
-            </w:rPr>
-            <m:t>⊕</m:t>
-          </m:r>
-          <m:r>
-            <m:rPr>
-              <m:sty m:val="bi"/>
-            </m:rPr>
-            <w:rPr>
-              <w:rFonts w:ascii="Cambria Math" w:hAnsi="Cambria Math"/>
-            </w:rPr>
-            <m:t>B</m:t>
-          </m:r>
-          <m:r>
-            <m:rPr>
-              <m:sty m:val="bi"/>
-            </m:rPr>
-            <w:rPr>
-              <w:rFonts w:ascii="Cambria Math" w:hAnsi="Cambria Math"/>
-            </w:rPr>
-            <m:t>⊕</m:t>
+            <m:t>S=A⊕B⊕</m:t>
           </m:r>
           <m:sSub>
             <m:sSubPr>
@@ -5387,25 +4960,7 @@
             <w:rPr>
               <w:rFonts w:ascii="Cambria Math" w:hAnsi="Cambria Math"/>
             </w:rPr>
-            <m:t>(A</m:t>
-          </m:r>
-          <m:r>
-            <m:rPr>
-              <m:sty m:val="bi"/>
-            </m:rPr>
-            <w:rPr>
-              <w:rFonts w:ascii="Cambria Math" w:hAnsi="Cambria Math"/>
-            </w:rPr>
-            <m:t>⊕</m:t>
-          </m:r>
-          <m:r>
-            <m:rPr>
-              <m:sty m:val="bi"/>
-            </m:rPr>
-            <w:rPr>
-              <w:rFonts w:ascii="Cambria Math" w:hAnsi="Cambria Math"/>
-            </w:rPr>
-            <m:t>B)</m:t>
+            <m:t>(A⊕B)</m:t>
           </m:r>
         </m:oMath>
       </m:oMathPara>
@@ -5521,7 +5076,6 @@
     <w:p>
       <w:pPr>
         <w:rPr>
-          <w:rFonts w:hint="eastAsia"/>
           <w:b/>
           <w:bCs/>
         </w:rPr>
@@ -5620,9 +5174,6 @@
     <w:p>
       <w:pPr>
         <w:ind w:left="360"/>
-        <w:rPr>
-          <w:rFonts w:hint="eastAsia"/>
-        </w:rPr>
       </w:pPr>
     </w:p>
     <w:p>
@@ -6156,7 +5707,6 @@
     <w:p>
       <w:pPr>
         <w:rPr>
-          <w:rFonts w:hint="eastAsia"/>
           <w:b/>
           <w:bCs/>
         </w:rPr>
@@ -6234,7 +5784,6 @@
     <w:pPr>
       <w:pStyle w:val="a3"/>
       <w:rPr>
-        <w:rFonts w:hint="eastAsia"/>
         <w:sz w:val="20"/>
         <w:szCs w:val="28"/>
       </w:rPr>
